--- a/Report.docx
+++ b/Report.docx
@@ -80,11 +80,125 @@
       </w:pPr>
       <w:r>
         <w:rPr/>
-        <w:t xml:space="preserve">Tooday I have learnt about the files function and structure in PC/RF, Andrii showed me how to update my Github properly and how to report my daily work. I did the very first file in the RF. </w:t>
-      </w:r>
-      <w:r>
-        <w:rPr/>
-        <w:t>Created own test case template.</w:t>
+        <w:t>Tooday I have learnt about the files function and structure in PC/RF, Andrii showed me how to update my Github properly and how to report my daily work. I did the very first file in the RF. Created own test case template.</w:t>
+      </w:r>
+    </w:p>
+    <w:p>
+      <w:pPr>
+        <w:pStyle w:val="Normal"/>
+        <w:bidi w:val="0"/>
+        <w:jc w:val="left"/>
+        <w:rPr/>
+      </w:pPr>
+      <w:r>
+        <w:rPr/>
+      </w:r>
+    </w:p>
+    <w:p>
+      <w:pPr>
+        <w:pStyle w:val="Normal"/>
+        <w:bidi w:val="0"/>
+        <w:jc w:val="left"/>
+        <w:rPr/>
+      </w:pPr>
+      <w:r>
+        <w:rPr/>
+        <w:t>2</w:t>
+      </w:r>
+      <w:r>
+        <w:rPr/>
+        <w:t>8</w:t>
+      </w:r>
+      <w:r>
+        <w:rPr/>
+        <w:t>.01.2024.</w:t>
+      </w:r>
+    </w:p>
+    <w:p>
+      <w:pPr>
+        <w:pStyle w:val="Normal"/>
+        <w:bidi w:val="0"/>
+        <w:jc w:val="left"/>
+        <w:rPr/>
+      </w:pPr>
+      <w:r>
+        <w:rPr/>
+        <w:t xml:space="preserve">Test cases for learning </w:t>
+      </w:r>
+      <w:hyperlink r:id="rId2">
+        <w:r>
+          <w:rPr>
+            <w:rStyle w:val="Czeinternetowe"/>
+          </w:rPr>
+          <w:t>Test Casy</w:t>
+        </w:r>
+      </w:hyperlink>
+      <w:r>
+        <w:rPr/>
+        <w:t xml:space="preserve">, </w:t>
+      </w:r>
+      <w:r>
+        <w:rPr/>
+        <w:t xml:space="preserve">examining RF Documentation. </w:t>
+      </w:r>
+    </w:p>
+    <w:p>
+      <w:pPr>
+        <w:pStyle w:val="Normal"/>
+        <w:bidi w:val="0"/>
+        <w:jc w:val="left"/>
+        <w:rPr/>
+      </w:pPr>
+      <w:r>
+        <w:drawing>
+          <wp:anchor behindDoc="0" distT="0" distB="0" distL="0" distR="0" simplePos="0" locked="0" layoutInCell="0" allowOverlap="1" relativeHeight="2">
+            <wp:simplePos x="0" y="0"/>
+            <wp:positionH relativeFrom="column">
+              <wp:align>center</wp:align>
+            </wp:positionH>
+            <wp:positionV relativeFrom="paragraph">
+              <wp:posOffset>635</wp:posOffset>
+            </wp:positionV>
+            <wp:extent cx="6332220" cy="2612390"/>
+            <wp:effectExtent l="0" t="0" r="0" b="0"/>
+            <wp:wrapSquare wrapText="largest"/>
+            <wp:docPr id="1" name="Obraz1" descr=""/>
+            <wp:cNvGraphicFramePr>
+              <a:graphicFrameLocks xmlns:a="http://schemas.openxmlformats.org/drawingml/2006/main" noChangeAspect="1"/>
+            </wp:cNvGraphicFramePr>
+            <a:graphic xmlns:a="http://schemas.openxmlformats.org/drawingml/2006/main">
+              <a:graphicData uri="http://schemas.openxmlformats.org/drawingml/2006/picture">
+                <pic:pic xmlns:pic="http://schemas.openxmlformats.org/drawingml/2006/picture">
+                  <pic:nvPicPr>
+                    <pic:cNvPr id="1" name="Obraz1" descr=""/>
+                    <pic:cNvPicPr>
+                      <a:picLocks noChangeAspect="1" noChangeArrowheads="1"/>
+                    </pic:cNvPicPr>
+                  </pic:nvPicPr>
+                  <pic:blipFill>
+                    <a:blip r:embed="rId3"/>
+                    <a:stretch>
+                      <a:fillRect/>
+                    </a:stretch>
+                  </pic:blipFill>
+                  <pic:spPr bwMode="auto">
+                    <a:xfrm>
+                      <a:off x="0" y="0"/>
+                      <a:ext cx="6332220" cy="2612390"/>
+                    </a:xfrm>
+                    <a:prstGeom prst="rect">
+                      <a:avLst/>
+                    </a:prstGeom>
+                  </pic:spPr>
+                </pic:pic>
+              </a:graphicData>
+            </a:graphic>
+          </wp:anchor>
+        </w:drawing>
+      </w:r>
+      <w:r>
+        <w:rPr/>
+        <w:t>Problems with reading Selenium Library</w:t>
       </w:r>
     </w:p>
     <w:sectPr>
@@ -94,6 +208,7 @@
       <w:pgNumType w:fmt="decimal"/>
       <w:formProt w:val="false"/>
       <w:textDirection w:val="lrTb"/>
+      <w:docGrid w:type="default" w:linePitch="100" w:charSpace="0"/>
     </w:sectPr>
   </w:body>
 </w:document>
@@ -113,7 +228,6 @@
     </w:rPrDefault>
     <w:pPrDefault>
       <w:pPr>
-        <w:widowControl/>
         <w:suppressAutoHyphens w:val="true"/>
       </w:pPr>
     </w:pPrDefault>
@@ -123,7 +237,10 @@
     <w:qFormat/>
     <w:pPr>
       <w:widowControl/>
+      <w:suppressAutoHyphens w:val="true"/>
       <w:bidi w:val="0"/>
+      <w:spacing w:before="0" w:after="0"/>
+      <w:jc w:val="left"/>
     </w:pPr>
     <w:rPr>
       <w:rFonts w:ascii="Arial" w:hAnsi="Arial" w:eastAsia="NSimSun" w:cs="Lucida Sans"/>
@@ -134,6 +251,14 @@
       <w:lang w:val="zxx" w:eastAsia="zh-CN" w:bidi="hi-IN"/>
     </w:rPr>
   </w:style>
+  <w:style w:type="character" w:styleId="Czeinternetowe">
+    <w:name w:val="Łącze internetowe"/>
+    <w:rPr>
+      <w:color w:val="000080"/>
+      <w:u w:val="single"/>
+      <w:lang w:val="zxx" w:eastAsia="zxx" w:bidi="zxx"/>
+    </w:rPr>
+  </w:style>
   <w:style w:type="paragraph" w:styleId="Nagwek">
     <w:name w:val="Nagłówek"/>
     <w:basedOn w:val="Normal"/>
@@ -193,5 +318,28 @@
       <w:lang w:val="zxx" w:eastAsia="zxx" w:bidi="zxx"/>
     </w:rPr>
   </w:style>
+  <w:style w:type="paragraph" w:styleId="Zawartotabeli">
+    <w:name w:val="Zawartość tabeli"/>
+    <w:basedOn w:val="Normal"/>
+    <w:qFormat/>
+    <w:pPr>
+      <w:widowControl w:val="false"/>
+      <w:suppressLineNumbers/>
+    </w:pPr>
+    <w:rPr/>
+  </w:style>
+  <w:style w:type="paragraph" w:styleId="Nagwektabeli">
+    <w:name w:val="Nagłówek tabeli"/>
+    <w:basedOn w:val="Zawartotabeli"/>
+    <w:qFormat/>
+    <w:pPr>
+      <w:suppressLineNumbers/>
+      <w:jc w:val="center"/>
+    </w:pPr>
+    <w:rPr>
+      <w:b/>
+      <w:bCs/>
+    </w:rPr>
+  </w:style>
 </w:styles>
 </file>
--- a/Report.docx
+++ b/Report.docx
@@ -103,15 +103,7 @@
       </w:pPr>
       <w:r>
         <w:rPr/>
-        <w:t>2</w:t>
-      </w:r>
-      <w:r>
-        <w:rPr/>
-        <w:t>8</w:t>
-      </w:r>
-      <w:r>
-        <w:rPr/>
-        <w:t>.01.2024.</w:t>
+        <w:t>28.01.2024.</w:t>
       </w:r>
     </w:p>
     <w:p>
@@ -135,11 +127,7 @@
       </w:hyperlink>
       <w:r>
         <w:rPr/>
-        <w:t xml:space="preserve">, </w:t>
-      </w:r>
-      <w:r>
-        <w:rPr/>
-        <w:t xml:space="preserve">examining RF Documentation. </w:t>
+        <w:t xml:space="preserve">, examining RF Documentation. </w:t>
       </w:r>
     </w:p>
     <w:p>
@@ -201,6 +189,97 @@
         <w:t>Problems with reading Selenium Library</w:t>
       </w:r>
     </w:p>
+    <w:p>
+      <w:pPr>
+        <w:pStyle w:val="Normal"/>
+        <w:bidi w:val="0"/>
+        <w:jc w:val="left"/>
+        <w:rPr/>
+      </w:pPr>
+      <w:r>
+        <w:rPr/>
+      </w:r>
+    </w:p>
+    <w:p>
+      <w:pPr>
+        <w:pStyle w:val="Normal"/>
+        <w:bidi w:val="0"/>
+        <w:jc w:val="left"/>
+        <w:rPr/>
+      </w:pPr>
+      <w:r>
+        <w:rPr/>
+        <w:t>29.01.2024.</w:t>
+      </w:r>
+    </w:p>
+    <w:p>
+      <w:pPr>
+        <w:pStyle w:val="Normal"/>
+        <w:bidi w:val="0"/>
+        <w:jc w:val="left"/>
+        <w:rPr/>
+      </w:pPr>
+      <w:r>
+        <w:rPr/>
+        <w:t>Niestety najpierw drobna awaria komputera, później zmiana w CV a ka nieniec ponowna próba aktywizacji RF tym razem na VSC zakończona kolejną porażką. Jutro poproszę Davida o pomoc bo jemu się to udało.</w:t>
+      </w:r>
+    </w:p>
+    <w:p>
+      <w:pPr>
+        <w:pStyle w:val="Normal"/>
+        <w:bidi w:val="0"/>
+        <w:jc w:val="left"/>
+        <w:rPr/>
+      </w:pPr>
+      <w:r>
+        <w:rPr/>
+        <w:drawing>
+          <wp:anchor behindDoc="0" distT="0" distB="0" distL="0" distR="0" simplePos="0" locked="0" layoutInCell="0" allowOverlap="1" relativeHeight="3">
+            <wp:simplePos x="0" y="0"/>
+            <wp:positionH relativeFrom="column">
+              <wp:align>center</wp:align>
+            </wp:positionH>
+            <wp:positionV relativeFrom="paragraph">
+              <wp:posOffset>635</wp:posOffset>
+            </wp:positionV>
+            <wp:extent cx="6332220" cy="3571240"/>
+            <wp:effectExtent l="0" t="0" r="0" b="0"/>
+            <wp:wrapSquare wrapText="largest"/>
+            <wp:docPr id="2" name="Obraz2" descr=""/>
+            <wp:cNvGraphicFramePr>
+              <a:graphicFrameLocks xmlns:a="http://schemas.openxmlformats.org/drawingml/2006/main" noChangeAspect="1"/>
+            </wp:cNvGraphicFramePr>
+            <a:graphic xmlns:a="http://schemas.openxmlformats.org/drawingml/2006/main">
+              <a:graphicData uri="http://schemas.openxmlformats.org/drawingml/2006/picture">
+                <pic:pic xmlns:pic="http://schemas.openxmlformats.org/drawingml/2006/picture">
+                  <pic:nvPicPr>
+                    <pic:cNvPr id="2" name="Obraz2" descr=""/>
+                    <pic:cNvPicPr>
+                      <a:picLocks noChangeAspect="1" noChangeArrowheads="1"/>
+                    </pic:cNvPicPr>
+                  </pic:nvPicPr>
+                  <pic:blipFill>
+                    <a:blip r:embed="rId4"/>
+                    <a:stretch>
+                      <a:fillRect/>
+                    </a:stretch>
+                  </pic:blipFill>
+                  <pic:spPr bwMode="auto">
+                    <a:xfrm>
+                      <a:off x="0" y="0"/>
+                      <a:ext cx="6332220" cy="3571240"/>
+                    </a:xfrm>
+                    <a:prstGeom prst="rect">
+                      <a:avLst/>
+                    </a:prstGeom>
+                  </pic:spPr>
+                </pic:pic>
+              </a:graphicData>
+            </a:graphic>
+          </wp:anchor>
+        </w:drawing>
+      </w:r>
+    </w:p>
     <w:sectPr>
       <w:type w:val="nextPage"/>
       <w:pgSz w:w="12240" w:h="15840"/>

--- a/Report.docx
+++ b/Report.docx
@@ -232,7 +232,6 @@
         <w:rPr/>
       </w:pPr>
       <w:r>
-        <w:rPr/>
         <w:drawing>
           <wp:anchor behindDoc="0" distT="0" distB="0" distL="0" distR="0" simplePos="0" locked="0" layoutInCell="0" allowOverlap="1" relativeHeight="3">
             <wp:simplePos x="0" y="0"/>
@@ -279,6 +278,111 @@
           </wp:anchor>
         </w:drawing>
       </w:r>
+      <w:r>
+        <w:rPr/>
+        <w:t>30.01. The new instalation and the very first and very simple test in RF is done.</w:t>
+      </w:r>
+    </w:p>
+    <w:p>
+      <w:pPr>
+        <w:pStyle w:val="Normal"/>
+        <w:bidi w:val="0"/>
+        <w:jc w:val="left"/>
+        <w:rPr/>
+      </w:pPr>
+      <w:r>
+        <w:rPr/>
+        <w:drawing>
+          <wp:anchor behindDoc="0" distT="0" distB="0" distL="0" distR="0" simplePos="0" locked="0" layoutInCell="0" allowOverlap="1" relativeHeight="4">
+            <wp:simplePos x="0" y="0"/>
+            <wp:positionH relativeFrom="column">
+              <wp:align>center</wp:align>
+            </wp:positionH>
+            <wp:positionV relativeFrom="paragraph">
+              <wp:posOffset>635</wp:posOffset>
+            </wp:positionV>
+            <wp:extent cx="6332220" cy="2611120"/>
+            <wp:effectExtent l="0" t="0" r="0" b="0"/>
+            <wp:wrapSquare wrapText="largest"/>
+            <wp:docPr id="3" name="Obraz3" descr=""/>
+            <wp:cNvGraphicFramePr>
+              <a:graphicFrameLocks xmlns:a="http://schemas.openxmlformats.org/drawingml/2006/main" noChangeAspect="1"/>
+            </wp:cNvGraphicFramePr>
+            <a:graphic xmlns:a="http://schemas.openxmlformats.org/drawingml/2006/main">
+              <a:graphicData uri="http://schemas.openxmlformats.org/drawingml/2006/picture">
+                <pic:pic xmlns:pic="http://schemas.openxmlformats.org/drawingml/2006/picture">
+                  <pic:nvPicPr>
+                    <pic:cNvPr id="3" name="Obraz3" descr=""/>
+                    <pic:cNvPicPr>
+                      <a:picLocks noChangeAspect="1" noChangeArrowheads="1"/>
+                    </pic:cNvPicPr>
+                  </pic:nvPicPr>
+                  <pic:blipFill>
+                    <a:blip r:embed="rId5"/>
+                    <a:stretch>
+                      <a:fillRect/>
+                    </a:stretch>
+                  </pic:blipFill>
+                  <pic:spPr bwMode="auto">
+                    <a:xfrm>
+                      <a:off x="0" y="0"/>
+                      <a:ext cx="6332220" cy="2611120"/>
+                    </a:xfrm>
+                    <a:prstGeom prst="rect">
+                      <a:avLst/>
+                    </a:prstGeom>
+                  </pic:spPr>
+                </pic:pic>
+              </a:graphicData>
+            </a:graphic>
+          </wp:anchor>
+        </w:drawing>
+        <w:drawing>
+          <wp:anchor behindDoc="0" distT="0" distB="0" distL="0" distR="0" simplePos="0" locked="0" layoutInCell="0" allowOverlap="1" relativeHeight="5">
+            <wp:simplePos x="0" y="0"/>
+            <wp:positionH relativeFrom="column">
+              <wp:align>center</wp:align>
+            </wp:positionH>
+            <wp:positionV relativeFrom="paragraph">
+              <wp:posOffset>635</wp:posOffset>
+            </wp:positionV>
+            <wp:extent cx="6332220" cy="6393815"/>
+            <wp:effectExtent l="0" t="0" r="0" b="0"/>
+            <wp:wrapSquare wrapText="largest"/>
+            <wp:docPr id="4" name="Obraz4" descr=""/>
+            <wp:cNvGraphicFramePr>
+              <a:graphicFrameLocks xmlns:a="http://schemas.openxmlformats.org/drawingml/2006/main" noChangeAspect="1"/>
+            </wp:cNvGraphicFramePr>
+            <a:graphic xmlns:a="http://schemas.openxmlformats.org/drawingml/2006/main">
+              <a:graphicData uri="http://schemas.openxmlformats.org/drawingml/2006/picture">
+                <pic:pic xmlns:pic="http://schemas.openxmlformats.org/drawingml/2006/picture">
+                  <pic:nvPicPr>
+                    <pic:cNvPr id="4" name="Obraz4" descr=""/>
+                    <pic:cNvPicPr>
+                      <a:picLocks noChangeAspect="1" noChangeArrowheads="1"/>
+                    </pic:cNvPicPr>
+                  </pic:nvPicPr>
+                  <pic:blipFill>
+                    <a:blip r:embed="rId6"/>
+                    <a:stretch>
+                      <a:fillRect/>
+                    </a:stretch>
+                  </pic:blipFill>
+                  <pic:spPr bwMode="auto">
+                    <a:xfrm>
+                      <a:off x="0" y="0"/>
+                      <a:ext cx="6332220" cy="6393815"/>
+                    </a:xfrm>
+                    <a:prstGeom prst="rect">
+                      <a:avLst/>
+                    </a:prstGeom>
+                  </pic:spPr>
+                </pic:pic>
+              </a:graphicData>
+            </a:graphic>
+          </wp:anchor>
+        </w:drawing>
+      </w:r>
     </w:p>
     <w:sectPr>
       <w:type w:val="nextPage"/>

--- a/Report.docx
+++ b/Report.docx
@@ -292,14 +292,25 @@
       </w:pPr>
       <w:r>
         <w:rPr/>
+      </w:r>
+    </w:p>
+    <w:p>
+      <w:pPr>
+        <w:pStyle w:val="Normal"/>
+        <w:bidi w:val="0"/>
+        <w:jc w:val="left"/>
+        <w:rPr/>
+      </w:pPr>
+      <w:r>
+        <w:rPr/>
         <w:drawing>
           <wp:anchor behindDoc="0" distT="0" distB="0" distL="0" distR="0" simplePos="0" locked="0" layoutInCell="0" allowOverlap="1" relativeHeight="4">
             <wp:simplePos x="0" y="0"/>
             <wp:positionH relativeFrom="column">
-              <wp:align>center</wp:align>
+              <wp:posOffset>0</wp:posOffset>
             </wp:positionH>
             <wp:positionV relativeFrom="paragraph">
-              <wp:posOffset>635</wp:posOffset>
+              <wp:posOffset>31115</wp:posOffset>
             </wp:positionV>
             <wp:extent cx="6332220" cy="2611120"/>
             <wp:effectExtent l="0" t="0" r="0" b="0"/>
@@ -337,16 +348,137 @@
             </a:graphic>
           </wp:anchor>
         </w:drawing>
+      </w:r>
+    </w:p>
+    <w:p>
+      <w:pPr>
+        <w:pStyle w:val="Normal"/>
+        <w:bidi w:val="0"/>
+        <w:jc w:val="left"/>
+        <w:rPr/>
+      </w:pPr>
+      <w:r>
+        <w:rPr/>
+      </w:r>
+    </w:p>
+    <w:p>
+      <w:pPr>
+        <w:pStyle w:val="Normal"/>
+        <w:bidi w:val="0"/>
+        <w:jc w:val="left"/>
+        <w:rPr/>
+      </w:pPr>
+      <w:r>
+        <w:rPr/>
+      </w:r>
+    </w:p>
+    <w:p>
+      <w:pPr>
+        <w:pStyle w:val="Normal"/>
+        <w:bidi w:val="0"/>
+        <w:jc w:val="left"/>
+        <w:rPr/>
+      </w:pPr>
+      <w:r>
+        <w:rPr/>
+      </w:r>
+    </w:p>
+    <w:p>
+      <w:pPr>
+        <w:pStyle w:val="Normal"/>
+        <w:bidi w:val="0"/>
+        <w:jc w:val="left"/>
+        <w:rPr/>
+      </w:pPr>
+      <w:r>
+        <w:rPr/>
+      </w:r>
+    </w:p>
+    <w:p>
+      <w:pPr>
+        <w:pStyle w:val="Normal"/>
+        <w:bidi w:val="0"/>
+        <w:jc w:val="left"/>
+        <w:rPr/>
+      </w:pPr>
+      <w:r>
+        <w:rPr/>
+      </w:r>
+    </w:p>
+    <w:p>
+      <w:pPr>
+        <w:pStyle w:val="Normal"/>
+        <w:bidi w:val="0"/>
+        <w:jc w:val="left"/>
+        <w:rPr/>
+      </w:pPr>
+      <w:r>
+        <w:rPr/>
+      </w:r>
+    </w:p>
+    <w:p>
+      <w:pPr>
+        <w:pStyle w:val="Normal"/>
+        <w:bidi w:val="0"/>
+        <w:jc w:val="left"/>
+        <w:rPr/>
+      </w:pPr>
+      <w:r>
+        <w:rPr/>
+      </w:r>
+    </w:p>
+    <w:p>
+      <w:pPr>
+        <w:pStyle w:val="Normal"/>
+        <w:bidi w:val="0"/>
+        <w:jc w:val="left"/>
+        <w:rPr/>
+      </w:pPr>
+      <w:r>
+        <w:rPr/>
+      </w:r>
+    </w:p>
+    <w:p>
+      <w:pPr>
+        <w:pStyle w:val="Normal"/>
+        <w:bidi w:val="0"/>
+        <w:jc w:val="left"/>
+        <w:rPr/>
+      </w:pPr>
+      <w:r>
+        <w:rPr/>
+      </w:r>
+    </w:p>
+    <w:p>
+      <w:pPr>
+        <w:pStyle w:val="Normal"/>
+        <w:bidi w:val="0"/>
+        <w:jc w:val="left"/>
+        <w:rPr/>
+      </w:pPr>
+      <w:r>
+        <w:rPr/>
+      </w:r>
+    </w:p>
+    <w:p>
+      <w:pPr>
+        <w:pStyle w:val="Normal"/>
+        <w:bidi w:val="0"/>
+        <w:jc w:val="left"/>
+        <w:rPr/>
+      </w:pPr>
+      <w:r>
+        <w:rPr/>
         <w:drawing>
           <wp:anchor behindDoc="0" distT="0" distB="0" distL="0" distR="0" simplePos="0" locked="0" layoutInCell="0" allowOverlap="1" relativeHeight="5">
             <wp:simplePos x="0" y="0"/>
             <wp:positionH relativeFrom="column">
-              <wp:align>center</wp:align>
+              <wp:posOffset>-115570</wp:posOffset>
             </wp:positionH>
             <wp:positionV relativeFrom="paragraph">
-              <wp:posOffset>635</wp:posOffset>
+              <wp:posOffset>139065</wp:posOffset>
             </wp:positionV>
-            <wp:extent cx="6332220" cy="6393815"/>
+            <wp:extent cx="6573520" cy="4019550"/>
             <wp:effectExtent l="0" t="0" r="0" b="0"/>
             <wp:wrapSquare wrapText="largest"/>
             <wp:docPr id="4" name="Obraz4" descr=""/>
@@ -371,7 +503,7 @@
                   <pic:spPr bwMode="auto">
                     <a:xfrm>
                       <a:off x="0" y="0"/>
-                      <a:ext cx="6332220" cy="6393815"/>
+                      <a:ext cx="6573520" cy="4019550"/>
                     </a:xfrm>
                     <a:prstGeom prst="rect">
                       <a:avLst/>
@@ -382,6 +514,73 @@
             </a:graphic>
           </wp:anchor>
         </w:drawing>
+      </w:r>
+    </w:p>
+    <w:p>
+      <w:pPr>
+        <w:pStyle w:val="Normal"/>
+        <w:bidi w:val="0"/>
+        <w:jc w:val="left"/>
+        <w:rPr/>
+      </w:pPr>
+      <w:r>
+        <w:rPr/>
+        <w:drawing>
+          <wp:anchor behindDoc="0" distT="0" distB="0" distL="0" distR="0" simplePos="0" locked="0" layoutInCell="0" allowOverlap="1" relativeHeight="6">
+            <wp:simplePos x="0" y="0"/>
+            <wp:positionH relativeFrom="column">
+              <wp:posOffset>38100</wp:posOffset>
+            </wp:positionH>
+            <wp:positionV relativeFrom="paragraph">
+              <wp:posOffset>266065</wp:posOffset>
+            </wp:positionV>
+            <wp:extent cx="6332220" cy="4111625"/>
+            <wp:effectExtent l="0" t="0" r="0" b="0"/>
+            <wp:wrapSquare wrapText="largest"/>
+            <wp:docPr id="5" name="Obraz5" descr=""/>
+            <wp:cNvGraphicFramePr>
+              <a:graphicFrameLocks xmlns:a="http://schemas.openxmlformats.org/drawingml/2006/main" noChangeAspect="1"/>
+            </wp:cNvGraphicFramePr>
+            <a:graphic xmlns:a="http://schemas.openxmlformats.org/drawingml/2006/main">
+              <a:graphicData uri="http://schemas.openxmlformats.org/drawingml/2006/picture">
+                <pic:pic xmlns:pic="http://schemas.openxmlformats.org/drawingml/2006/picture">
+                  <pic:nvPicPr>
+                    <pic:cNvPr id="5" name="Obraz5" descr=""/>
+                    <pic:cNvPicPr>
+                      <a:picLocks noChangeAspect="1" noChangeArrowheads="1"/>
+                    </pic:cNvPicPr>
+                  </pic:nvPicPr>
+                  <pic:blipFill>
+                    <a:blip r:embed="rId7"/>
+                    <a:stretch>
+                      <a:fillRect/>
+                    </a:stretch>
+                  </pic:blipFill>
+                  <pic:spPr bwMode="auto">
+                    <a:xfrm>
+                      <a:off x="0" y="0"/>
+                      <a:ext cx="6332220" cy="4111625"/>
+                    </a:xfrm>
+                    <a:prstGeom prst="rect">
+                      <a:avLst/>
+                    </a:prstGeom>
+                  </pic:spPr>
+                </pic:pic>
+              </a:graphicData>
+            </a:graphic>
+          </wp:anchor>
+        </w:drawing>
+      </w:r>
+    </w:p>
+    <w:p>
+      <w:pPr>
+        <w:pStyle w:val="Normal"/>
+        <w:bidi w:val="0"/>
+        <w:jc w:val="left"/>
+        <w:rPr/>
+      </w:pPr>
+      <w:r>
+        <w:rPr/>
       </w:r>
     </w:p>
     <w:sectPr>
